--- a/db/WeilingXie_Resume_db_ch.docx
+++ b/db/WeilingXie_Resume_db_ch.docx
@@ -16,7 +16,7 @@
         <w:adjustRightInd w:val="0"/>
         <w:jc w:val="left"/>
         <w:rPr>
-          <w:rFonts w:ascii="Times New Roman" w:eastAsia="汉仪曹隶繁" w:hAnsi="Times New Roman" w:cs="Times New Roman" w:hint="eastAsia"/>
+          <w:rFonts w:ascii="Times New Roman" w:eastAsia="汉仪曹隶繁" w:hAnsi="Times New Roman" w:cs="Times New Roman"/>
           <w:b/>
           <w:bCs/>
           <w:color w:val="000000"/>
@@ -40,7 +40,50 @@
         <w:t>Weiling (William) Xie</w:t>
       </w:r>
     </w:p>
-    <w:p/>
+    <w:p>
+      <w:pPr>
+        <w:jc w:val="left"/>
+        <w:rPr>
+          <w:rFonts w:ascii="Merriweather-Bold" w:eastAsia="Merriweather-Bold" w:cs="Merriweather-Bold"/>
+          <w:bCs/>
+          <w:kern w:val="0"/>
+          <w:sz w:val="16"/>
+          <w:szCs w:val="16"/>
+        </w:rPr>
+      </w:pPr>
+      <w:proofErr w:type="spellStart"/>
+      <w:r>
+        <w:rPr>
+          <w:rFonts w:ascii="Merriweather-Bold" w:eastAsia="Merriweather-Bold" w:cs="Merriweather-Bold" w:hint="eastAsia"/>
+          <w:bCs/>
+          <w:kern w:val="0"/>
+          <w:sz w:val="16"/>
+          <w:szCs w:val="16"/>
+        </w:rPr>
+        <w:t>L</w:t>
+      </w:r>
+      <w:r>
+        <w:rPr>
+          <w:rFonts w:ascii="Merriweather-Bold" w:eastAsia="Merriweather-Bold" w:cs="Merriweather-Bold"/>
+          <w:bCs/>
+          <w:kern w:val="0"/>
+          <w:sz w:val="16"/>
+          <w:szCs w:val="16"/>
+        </w:rPr>
+        <w:t>inkedin</w:t>
+      </w:r>
+      <w:proofErr w:type="spellEnd"/>
+      <w:r>
+        <w:rPr>
+          <w:rFonts w:ascii="Merriweather-Bold" w:eastAsia="Merriweather-Bold" w:cs="Merriweather-Bold"/>
+          <w:bCs/>
+          <w:kern w:val="0"/>
+          <w:sz w:val="16"/>
+          <w:szCs w:val="16"/>
+        </w:rPr>
+        <w:t>: https://www.linkedin.com/in/weiling-xie-5b091763/</w:t>
+      </w:r>
+    </w:p>
     <w:p>
       <w:pPr>
         <w:autoSpaceDE w:val="0"/>
@@ -446,10 +489,11 @@
       <w:pPr>
         <w:pStyle w:val="Default"/>
         <w:rPr>
-          <w:rFonts w:ascii="Merriweather-Regular" w:eastAsia="Merriweather-Regular" w:cs="Merriweather-Regular"/>
+          <w:rFonts w:asciiTheme="minorHAnsi" w:eastAsia="Merriweather-Regular" w:cs="Merriweather-Regular"/>
           <w:color w:val="666666"/>
           <w:sz w:val="18"/>
           <w:szCs w:val="18"/>
+          <w:lang w:val="en-NZ"/>
         </w:rPr>
       </w:pPr>
       <w:r>
@@ -481,7 +525,43 @@
           <w:sz w:val="18"/>
           <w:szCs w:val="18"/>
         </w:rPr>
-        <w:t>Database designing, implementing, deploying, maintenance, documenting, ETL, data modeling, analysis, warehousing, migration, mentoring, big data</w:t>
+        <w:t>Database designing, implementing, deploying, maintenance, documenting, ETL, data modeling,</w:t>
+      </w:r>
+      <w:r>
+        <w:rPr>
+          <w:rFonts w:ascii="Merriweather-Regular" w:eastAsia="Merriweather-Regular" w:cs="Merriweather-Regular"/>
+          <w:color w:val="auto"/>
+          <w:sz w:val="18"/>
+          <w:szCs w:val="18"/>
+        </w:rPr>
+        <w:t xml:space="preserve"> </w:t>
+      </w:r>
+      <w:r>
+        <w:rPr>
+          <w:rFonts w:ascii="Merriweather-Regular" w:eastAsia="Merriweather-Regular" w:cs="Merriweather-Regular" w:hint="eastAsia"/>
+          <w:color w:val="auto"/>
+          <w:sz w:val="18"/>
+          <w:szCs w:val="18"/>
+        </w:rPr>
+        <w:t>BI</w:t>
+      </w:r>
+      <w:r>
+        <w:rPr>
+          <w:rFonts w:ascii="Merriweather-Regular" w:eastAsia="Merriweather-Regular" w:cs="Merriweather-Regular"/>
+          <w:color w:val="auto"/>
+          <w:sz w:val="18"/>
+          <w:szCs w:val="18"/>
+        </w:rPr>
+        <w:t>,</w:t>
+      </w:r>
+      <w:r>
+        <w:rPr>
+          <w:rFonts w:ascii="Merriweather-Regular" w:eastAsia="Merriweather-Regular" w:cs="Merriweather-Regular"/>
+          <w:color w:val="auto"/>
+          <w:sz w:val="18"/>
+          <w:szCs w:val="18"/>
+        </w:rPr>
+        <w:t xml:space="preserve"> analysis, warehousing, migration, mentoring, big data</w:t>
       </w:r>
     </w:p>
     <w:p>
@@ -527,12 +607,204 @@
         </w:rPr>
         <w:t>Linux Windows</w:t>
       </w:r>
+      <w:r>
+        <w:rPr>
+          <w:rFonts w:ascii="Merriweather-Regular" w:eastAsia="Merriweather-Regular" w:cs="Merriweather-Regular"/>
+          <w:color w:val="auto"/>
+          <w:sz w:val="18"/>
+          <w:szCs w:val="18"/>
+        </w:rPr>
+        <w:t xml:space="preserve">, </w:t>
+      </w:r>
+      <w:r>
+        <w:rPr>
+          <w:rFonts w:ascii="Merriweather-Regular" w:eastAsia="Merriweather-Regular" w:cs="Merriweather-Regular" w:hint="eastAsia"/>
+          <w:color w:val="auto"/>
+          <w:sz w:val="18"/>
+          <w:szCs w:val="18"/>
+        </w:rPr>
+        <w:t>AWS</w:t>
+      </w:r>
     </w:p>
     <w:p>
       <w:pPr>
         <w:pStyle w:val="Default"/>
         <w:rPr>
           <w:rFonts w:ascii="Merriweather-Regular" w:eastAsia="Merriweather-Regular" w:cs="Merriweather-Regular"/>
+          <w:color w:val="auto"/>
+          <w:sz w:val="18"/>
+          <w:szCs w:val="18"/>
+        </w:rPr>
+      </w:pPr>
+      <w:r>
+        <w:rPr>
+          <w:rFonts w:ascii="Merriweather-Bold" w:eastAsia="Merriweather-Bold" w:cs="Merriweather-Bold"/>
+          <w:b/>
+          <w:bCs/>
+          <w:color w:val="6D9FEC"/>
+          <w:sz w:val="18"/>
+          <w:szCs w:val="18"/>
+        </w:rPr>
+        <w:t>Lang:</w:t>
+      </w:r>
+      <w:r>
+        <w:rPr>
+          <w:rFonts w:ascii="Merriweather-Bold" w:eastAsia="Merriweather-Bold" w:cs="Merriweather-Bold" w:hint="eastAsia"/>
+          <w:b/>
+          <w:bCs/>
+          <w:color w:val="6D9FEC"/>
+          <w:sz w:val="18"/>
+          <w:szCs w:val="18"/>
+        </w:rPr>
+        <w:t xml:space="preserve"> </w:t>
+      </w:r>
+      <w:r>
+        <w:rPr>
+          <w:rFonts w:ascii="Merriweather-Regular" w:eastAsia="Merriweather-Regular" w:cs="Merriweather-Regular"/>
+          <w:color w:val="auto"/>
+          <w:sz w:val="18"/>
+          <w:szCs w:val="18"/>
+        </w:rPr>
+        <w:t>SQL, NoSQL, JavaScript (ES6),</w:t>
+      </w:r>
+      <w:r>
+        <w:rPr>
+          <w:rFonts w:ascii="Merriweather-Regular" w:eastAsia="Merriweather-Regular" w:cs="Merriweather-Regular" w:hint="eastAsia"/>
+          <w:color w:val="auto"/>
+          <w:sz w:val="18"/>
+          <w:szCs w:val="18"/>
+        </w:rPr>
+        <w:t xml:space="preserve"> </w:t>
+      </w:r>
+      <w:r>
+        <w:rPr>
+          <w:rFonts w:ascii="Merriweather-Regular" w:eastAsia="Merriweather-Regular" w:cs="Merriweather-Regular"/>
+          <w:color w:val="auto"/>
+          <w:sz w:val="18"/>
+          <w:szCs w:val="18"/>
+        </w:rPr>
+        <w:t>Python,</w:t>
+      </w:r>
+      <w:r>
+        <w:rPr>
+          <w:rFonts w:ascii="Merriweather-Regular" w:eastAsia="Merriweather-Regular" w:cs="Merriweather-Regular" w:hint="eastAsia"/>
+          <w:color w:val="auto"/>
+          <w:sz w:val="18"/>
+          <w:szCs w:val="18"/>
+        </w:rPr>
+        <w:t xml:space="preserve"> </w:t>
+      </w:r>
+      <w:r>
+        <w:rPr>
+          <w:rFonts w:ascii="Merriweather-Regular" w:eastAsia="Merriweather-Regular" w:cs="Merriweather-Regular"/>
+          <w:color w:val="auto"/>
+          <w:sz w:val="18"/>
+          <w:szCs w:val="18"/>
+        </w:rPr>
+        <w:t>Java, Shell script</w:t>
+      </w:r>
+      <w:r>
+        <w:rPr>
+          <w:rFonts w:ascii="Merriweather-Regular" w:eastAsia="Merriweather-Regular" w:cs="Merriweather-Regular"/>
+          <w:color w:val="auto"/>
+          <w:sz w:val="18"/>
+          <w:szCs w:val="18"/>
+        </w:rPr>
+        <w:t xml:space="preserve">, </w:t>
+      </w:r>
+      <w:r>
+        <w:rPr>
+          <w:rFonts w:ascii="Merriweather-Regular" w:eastAsia="Merriweather-Regular" w:cs="Merriweather-Regular" w:hint="eastAsia"/>
+          <w:color w:val="auto"/>
+          <w:sz w:val="18"/>
+          <w:szCs w:val="18"/>
+        </w:rPr>
+        <w:t>C</w:t>
+      </w:r>
+      <w:r>
+        <w:rPr>
+          <w:rFonts w:ascii="Merriweather-Regular" w:eastAsia="Merriweather-Regular" w:cs="Merriweather-Regular"/>
+          <w:color w:val="auto"/>
+          <w:sz w:val="18"/>
+          <w:szCs w:val="18"/>
+        </w:rPr>
+        <w:t>#</w:t>
+      </w:r>
+      <w:r>
+        <w:rPr>
+          <w:rFonts w:ascii="Merriweather-Regular" w:eastAsia="Merriweather-Regular" w:cs="Merriweather-Regular"/>
+          <w:color w:val="auto"/>
+          <w:sz w:val="18"/>
+          <w:szCs w:val="18"/>
+        </w:rPr>
+        <w:t xml:space="preserve">, </w:t>
+      </w:r>
+      <w:r>
+        <w:rPr>
+          <w:rFonts w:ascii="Merriweather-Regular" w:eastAsia="Merriweather-Regular" w:cs="Merriweather-Regular" w:hint="eastAsia"/>
+          <w:color w:val="auto"/>
+          <w:sz w:val="18"/>
+          <w:szCs w:val="18"/>
+        </w:rPr>
+        <w:t>C</w:t>
+      </w:r>
+      <w:r>
+        <w:rPr>
+          <w:rFonts w:ascii="Merriweather-Regular" w:eastAsia="Merriweather-Regular" w:cs="Merriweather-Regular"/>
+          <w:color w:val="auto"/>
+          <w:sz w:val="18"/>
+          <w:szCs w:val="18"/>
+        </w:rPr>
+        <w:t>++</w:t>
+      </w:r>
+    </w:p>
+    <w:p>
+      <w:pPr>
+        <w:pStyle w:val="Default"/>
+        <w:rPr>
+          <w:rFonts w:ascii="Merriweather-Regular" w:eastAsia="Merriweather-Regular" w:cs="Merriweather-Regular"/>
+          <w:color w:val="auto"/>
+          <w:sz w:val="18"/>
+          <w:szCs w:val="18"/>
+        </w:rPr>
+      </w:pPr>
+      <w:r>
+        <w:rPr>
+          <w:rFonts w:ascii="Merriweather-Bold" w:eastAsia="Merriweather-Bold" w:cs="Merriweather-Bold"/>
+          <w:b/>
+          <w:bCs/>
+          <w:color w:val="6D9FEC"/>
+          <w:sz w:val="18"/>
+          <w:szCs w:val="18"/>
+        </w:rPr>
+        <w:t>Method:</w:t>
+      </w:r>
+      <w:r>
+        <w:rPr>
+          <w:rFonts w:ascii="Merriweather-Bold" w:eastAsia="Merriweather-Bold" w:cs="Merriweather-Bold" w:hint="eastAsia"/>
+          <w:b/>
+          <w:bCs/>
+          <w:color w:val="6D9FEC"/>
+          <w:sz w:val="18"/>
+          <w:szCs w:val="18"/>
+        </w:rPr>
+        <w:t xml:space="preserve"> </w:t>
+      </w:r>
+      <w:r>
+        <w:rPr>
+          <w:rFonts w:ascii="Merriweather-Regular" w:eastAsia="Merriweather-Regular" w:cs="Merriweather-Regular"/>
+          <w:color w:val="auto"/>
+          <w:sz w:val="18"/>
+          <w:szCs w:val="18"/>
+        </w:rPr>
+        <w:t>Agile (Scrum, Kanban). Waterfall</w:t>
+      </w:r>
+    </w:p>
+    <w:p>
+      <w:pPr>
+        <w:pStyle w:val="Default"/>
+        <w:rPr>
+          <w:rFonts w:ascii="Merriweather-Regular" w:eastAsia="Merriweather-Regular" w:cs="Merriweather-Regular"/>
           <w:color w:val="666666"/>
           <w:sz w:val="18"/>
           <w:szCs w:val="18"/>
@@ -540,6 +812,17 @@
       </w:pPr>
       <w:r>
         <w:rPr>
+          <w:rFonts w:ascii="Merriweather-Bold" w:eastAsia="Merriweather-Bold" w:cs="Merriweather-Bold" w:hint="eastAsia"/>
+          <w:b/>
+          <w:bCs/>
+          <w:color w:val="6D9FEC"/>
+          <w:sz w:val="18"/>
+          <w:szCs w:val="18"/>
+        </w:rPr>
+        <w:t>V</w:t>
+      </w:r>
+      <w:r>
+        <w:rPr>
           <w:rFonts w:ascii="Merriweather-Bold" w:eastAsia="Merriweather-Bold" w:cs="Merriweather-Bold"/>
           <w:b/>
           <w:bCs/>
@@ -547,115 +830,127 @@
           <w:sz w:val="18"/>
           <w:szCs w:val="18"/>
         </w:rPr>
-        <w:t>Lang:</w:t>
-      </w:r>
+        <w:t xml:space="preserve">ersion Control: </w:t>
+      </w:r>
+      <w:proofErr w:type="spellStart"/>
+      <w:r>
+        <w:rPr>
+          <w:rFonts w:ascii="Merriweather-Regular" w:eastAsia="Merriweather-Regular" w:cs="Merriweather-Regular"/>
+          <w:color w:val="auto"/>
+          <w:sz w:val="18"/>
+          <w:szCs w:val="18"/>
+        </w:rPr>
+        <w:t>Github</w:t>
+      </w:r>
+      <w:proofErr w:type="spellEnd"/>
+      <w:r>
+        <w:rPr>
+          <w:rFonts w:ascii="Merriweather-Regular" w:eastAsia="Merriweather-Regular" w:cs="Merriweather-Regular"/>
+          <w:color w:val="auto"/>
+          <w:sz w:val="18"/>
+          <w:szCs w:val="18"/>
+        </w:rPr>
+        <w:t xml:space="preserve">, Gitlab, Perforce, </w:t>
+      </w:r>
+      <w:proofErr w:type="spellStart"/>
+      <w:r>
+        <w:rPr>
+          <w:rFonts w:ascii="Merriweather-Regular" w:eastAsia="Merriweather-Regular" w:cs="Merriweather-Regular"/>
+          <w:color w:val="auto"/>
+          <w:sz w:val="18"/>
+          <w:szCs w:val="18"/>
+        </w:rPr>
+        <w:t>Bitkeeper</w:t>
+      </w:r>
+      <w:proofErr w:type="spellEnd"/>
+      <w:r>
+        <w:rPr>
+          <w:rFonts w:ascii="Merriweather-Regular" w:eastAsia="Merriweather-Regular" w:cs="Merriweather-Regular"/>
+          <w:color w:val="auto"/>
+          <w:sz w:val="18"/>
+          <w:szCs w:val="18"/>
+        </w:rPr>
+        <w:t xml:space="preserve">, IBM </w:t>
+      </w:r>
+      <w:proofErr w:type="spellStart"/>
+      <w:r>
+        <w:rPr>
+          <w:rFonts w:ascii="Merriweather-Regular" w:eastAsia="Merriweather-Regular" w:cs="Merriweather-Regular"/>
+          <w:color w:val="auto"/>
+          <w:sz w:val="18"/>
+          <w:szCs w:val="18"/>
+        </w:rPr>
+        <w:t>Clearcase</w:t>
+      </w:r>
+      <w:proofErr w:type="spellEnd"/>
+    </w:p>
+    <w:p>
+      <w:pPr>
+        <w:spacing w:line="120" w:lineRule="auto"/>
+        <w:rPr>
+          <w:rFonts w:ascii="Merriweather-Regular" w:eastAsia="Merriweather-Regular" w:cs="Merriweather-Regular"/>
+          <w:kern w:val="0"/>
+          <w:sz w:val="18"/>
+          <w:szCs w:val="18"/>
+        </w:rPr>
+      </w:pPr>
       <w:r>
         <w:rPr>
           <w:rFonts w:ascii="Merriweather-Bold" w:eastAsia="Merriweather-Bold" w:cs="Merriweather-Bold" w:hint="eastAsia"/>
           <w:b/>
           <w:bCs/>
           <w:color w:val="6D9FEC"/>
-          <w:sz w:val="18"/>
-          <w:szCs w:val="18"/>
-        </w:rPr>
-        <w:t xml:space="preserve"> </w:t>
-      </w:r>
-      <w:r>
-        <w:rPr>
-          <w:rFonts w:ascii="Merriweather-Regular" w:eastAsia="Merriweather-Regular" w:cs="Merriweather-Regular"/>
-          <w:color w:val="auto"/>
-          <w:sz w:val="18"/>
-          <w:szCs w:val="18"/>
-        </w:rPr>
-        <w:t>SQL, NoSQL, JavaScript (ES6),</w:t>
+          <w:kern w:val="0"/>
+          <w:sz w:val="18"/>
+          <w:szCs w:val="18"/>
+        </w:rPr>
+        <w:t>CI</w:t>
+      </w:r>
+      <w:r>
+        <w:rPr>
+          <w:rFonts w:ascii="Merriweather-Bold" w:eastAsia="Merriweather-Bold" w:cs="Merriweather-Bold"/>
+          <w:b/>
+          <w:bCs/>
+          <w:color w:val="6D9FEC"/>
+          <w:kern w:val="0"/>
+          <w:sz w:val="18"/>
+          <w:szCs w:val="18"/>
+        </w:rPr>
+        <w:t>/</w:t>
+      </w:r>
+      <w:r>
+        <w:rPr>
+          <w:rFonts w:ascii="Merriweather-Bold" w:eastAsia="Merriweather-Bold" w:cs="Merriweather-Bold" w:hint="eastAsia"/>
+          <w:b/>
+          <w:bCs/>
+          <w:color w:val="6D9FEC"/>
+          <w:kern w:val="0"/>
+          <w:sz w:val="18"/>
+          <w:szCs w:val="18"/>
+        </w:rPr>
+        <w:t>CD</w:t>
+      </w:r>
+      <w:r>
+        <w:rPr>
+          <w:rFonts w:ascii="Merriweather-Bold" w:eastAsia="Merriweather-Bold" w:cs="Merriweather-Bold"/>
+          <w:b/>
+          <w:bCs/>
+          <w:color w:val="6D9FEC"/>
+          <w:kern w:val="0"/>
+          <w:sz w:val="18"/>
+          <w:szCs w:val="18"/>
+        </w:rPr>
+        <w:t xml:space="preserve">: </w:t>
       </w:r>
       <w:r>
         <w:rPr>
           <w:rFonts w:ascii="Merriweather-Regular" w:eastAsia="Merriweather-Regular" w:cs="Merriweather-Regular" w:hint="eastAsia"/>
-          <w:color w:val="auto"/>
-          <w:sz w:val="18"/>
-          <w:szCs w:val="18"/>
-        </w:rPr>
-        <w:t xml:space="preserve"> </w:t>
-      </w:r>
-      <w:r>
-        <w:rPr>
-          <w:rFonts w:ascii="Merriweather-Regular" w:eastAsia="Merriweather-Regular" w:cs="Merriweather-Regular"/>
-          <w:color w:val="auto"/>
-          <w:sz w:val="18"/>
-          <w:szCs w:val="18"/>
-        </w:rPr>
-        <w:t>Python,</w:t>
-      </w:r>
-      <w:r>
-        <w:rPr>
-          <w:rFonts w:ascii="Merriweather-Regular" w:eastAsia="Merriweather-Regular" w:cs="Merriweather-Regular" w:hint="eastAsia"/>
-          <w:color w:val="auto"/>
-          <w:sz w:val="18"/>
-          <w:szCs w:val="18"/>
-        </w:rPr>
-        <w:t xml:space="preserve"> </w:t>
-      </w:r>
-      <w:r>
-        <w:rPr>
-          <w:rFonts w:ascii="Merriweather-Regular" w:eastAsia="Merriweather-Regular" w:cs="Merriweather-Regular"/>
-          <w:color w:val="auto"/>
-          <w:sz w:val="18"/>
-          <w:szCs w:val="18"/>
-        </w:rPr>
-        <w:t>Java, Shell script</w:t>
-      </w:r>
-    </w:p>
-    <w:p>
-      <w:pPr>
-        <w:pStyle w:val="Default"/>
-        <w:rPr>
-          <w:rFonts w:ascii="Merriweather-Regular" w:eastAsia="Merriweather-Regular" w:cs="Merriweather-Regular"/>
-          <w:color w:val="666666"/>
-          <w:sz w:val="18"/>
-          <w:szCs w:val="18"/>
-        </w:rPr>
-      </w:pPr>
-      <w:r>
-        <w:rPr>
-          <w:rFonts w:ascii="Merriweather-Bold" w:eastAsia="Merriweather-Bold" w:cs="Merriweather-Bold"/>
-          <w:b/>
-          <w:bCs/>
-          <w:color w:val="6D9FEC"/>
-          <w:sz w:val="18"/>
-          <w:szCs w:val="18"/>
-        </w:rPr>
-        <w:t>Method:</w:t>
-      </w:r>
-      <w:r>
-        <w:rPr>
-          <w:rFonts w:ascii="Merriweather-Bold" w:eastAsia="Merriweather-Bold" w:cs="Merriweather-Bold" w:hint="eastAsia"/>
-          <w:b/>
-          <w:bCs/>
-          <w:color w:val="6D9FEC"/>
-          <w:sz w:val="18"/>
-          <w:szCs w:val="18"/>
-        </w:rPr>
-        <w:t xml:space="preserve"> </w:t>
-      </w:r>
-      <w:r>
-        <w:rPr>
-          <w:rFonts w:ascii="Merriweather-Regular" w:eastAsia="Merriweather-Regular" w:cs="Merriweather-Regular"/>
-          <w:color w:val="auto"/>
-          <w:sz w:val="18"/>
-          <w:szCs w:val="18"/>
-        </w:rPr>
-        <w:t>Agile (Scrum, Kanban). Waterfall</w:t>
-      </w:r>
-    </w:p>
-    <w:p>
-      <w:pPr>
-        <w:spacing w:line="120" w:lineRule="auto"/>
-        <w:rPr>
-          <w:sz w:val="10"/>
-          <w:szCs w:val="10"/>
-        </w:rPr>
-      </w:pPr>
+          <w:kern w:val="0"/>
+          <w:sz w:val="18"/>
+          <w:szCs w:val="18"/>
+        </w:rPr>
+        <w:t>Jenkins</w:t>
+      </w:r>
     </w:p>
     <w:p>
       <w:pPr>
@@ -985,7 +1280,7 @@
         <w:adjustRightInd w:val="0"/>
         <w:jc w:val="left"/>
         <w:rPr>
-          <w:rFonts w:ascii="Merriweather-Regular" w:eastAsia="Merriweather-Regular" w:cs="Merriweather-Regular" w:hint="eastAsia"/>
+          <w:rFonts w:ascii="Merriweather-Regular" w:eastAsia="Merriweather-Regular" w:cs="Merriweather-Regular"/>
           <w:kern w:val="0"/>
           <w:sz w:val="18"/>
           <w:szCs w:val="18"/>
@@ -1066,37 +1361,26 @@
           <w:sz w:val="18"/>
           <w:szCs w:val="18"/>
         </w:rPr>
-        <w:t>Quickly started working with team without t</w:t>
-      </w:r>
-      <w:bookmarkStart w:id="0" w:name="_GoBack"/>
-      <w:bookmarkEnd w:id="0"/>
-      <w:r>
-        <w:rPr>
-          <w:rFonts w:ascii="Merriweather-Regular" w:eastAsia="Merriweather-Regular" w:cs="Merriweather-Regular"/>
-          <w:kern w:val="0"/>
-          <w:sz w:val="18"/>
-          <w:szCs w:val="18"/>
-        </w:rPr>
-        <w:t xml:space="preserve">ime to adapt </w:t>
-      </w:r>
-      <w:r>
-        <w:rPr>
-          <w:rFonts w:ascii="Merriweather-Regular" w:eastAsia="Merriweather-Regular" w:cs="Merriweather-Regular"/>
-          <w:kern w:val="0"/>
-          <w:sz w:val="18"/>
-          <w:szCs w:val="18"/>
-        </w:rPr>
-        <w:t xml:space="preserve"> </w:t>
-      </w:r>
-    </w:p>
-    <w:p>
-      <w:pPr>
-        <w:autoSpaceDE w:val="0"/>
-        <w:autoSpaceDN w:val="0"/>
-        <w:adjustRightInd w:val="0"/>
-        <w:jc w:val="left"/>
-        <w:rPr>
-          <w:rFonts w:ascii="Merriweather-Regular" w:eastAsia="Merriweather-Regular" w:cs="Merriweather-Regular" w:hint="eastAsia"/>
+        <w:t xml:space="preserve">Quickly started working with team without time to adapt </w:t>
+      </w:r>
+      <w:r>
+        <w:rPr>
+          <w:rFonts w:ascii="Merriweather-Regular" w:eastAsia="Merriweather-Regular" w:cs="Merriweather-Regular"/>
+          <w:kern w:val="0"/>
+          <w:sz w:val="18"/>
+          <w:szCs w:val="18"/>
+        </w:rPr>
+        <w:t xml:space="preserve"> </w:t>
+      </w:r>
+    </w:p>
+    <w:p>
+      <w:pPr>
+        <w:autoSpaceDE w:val="0"/>
+        <w:autoSpaceDN w:val="0"/>
+        <w:adjustRightInd w:val="0"/>
+        <w:jc w:val="left"/>
+        <w:rPr>
+          <w:rFonts w:ascii="Merriweather-Regular" w:eastAsia="Merriweather-Regular" w:cs="Merriweather-Regular"/>
           <w:kern w:val="0"/>
           <w:sz w:val="18"/>
           <w:szCs w:val="18"/>
@@ -1386,7 +1670,25 @@
           <w:sz w:val="18"/>
           <w:szCs w:val="18"/>
         </w:rPr>
-        <w:t xml:space="preserve"> the DB, Warehouse, BI of data analysis system - CGA.</w:t>
+        <w:t xml:space="preserve"> the DB, </w:t>
+      </w:r>
+      <w:r>
+        <w:rPr>
+          <w:rFonts w:ascii="Merriweather-Regular" w:eastAsia="Merriweather-Regular" w:cs="Merriweather-Regular"/>
+          <w:kern w:val="0"/>
+          <w:sz w:val="18"/>
+          <w:szCs w:val="18"/>
+        </w:rPr>
+        <w:t xml:space="preserve">ETL, </w:t>
+      </w:r>
+      <w:r>
+        <w:rPr>
+          <w:rFonts w:ascii="Merriweather-Regular" w:eastAsia="Merriweather-Regular" w:cs="Merriweather-Regular"/>
+          <w:kern w:val="0"/>
+          <w:sz w:val="18"/>
+          <w:szCs w:val="18"/>
+        </w:rPr>
+        <w:t>Warehouse, BI of data analysis system - CGA.</w:t>
       </w:r>
     </w:p>
     <w:p>
@@ -1558,25 +1860,7 @@
           <w:sz w:val="18"/>
           <w:szCs w:val="18"/>
         </w:rPr>
-        <w:t>he major product provides</w:t>
-      </w:r>
-      <w:r>
-        <w:rPr>
-          <w:rFonts w:ascii="Merriweather-Regular" w:eastAsia="Merriweather-Regular" w:cs="Merriweather-Regular"/>
-          <w:kern w:val="0"/>
-          <w:sz w:val="18"/>
-          <w:szCs w:val="18"/>
-        </w:rPr>
-        <w:t xml:space="preserve"> </w:t>
-      </w:r>
-      <w:r>
-        <w:rPr>
-          <w:rFonts w:ascii="Merriweather-Regular" w:eastAsia="Merriweather-Regular" w:cs="Merriweather-Regular"/>
-          <w:kern w:val="0"/>
-          <w:sz w:val="18"/>
-          <w:szCs w:val="18"/>
-        </w:rPr>
-        <w:t>services for our customers such</w:t>
+        <w:t>he major product provides services for our customers such</w:t>
       </w:r>
       <w:r>
         <w:rPr>
@@ -1726,19 +2010,20 @@
         <w:adjustRightInd w:val="0"/>
         <w:jc w:val="left"/>
         <w:rPr>
-          <w:rFonts w:ascii="Merriweather-Regular" w:eastAsia="Merriweather-Regular" w:cs="Merriweather-Regular" w:hint="eastAsia"/>
-          <w:kern w:val="0"/>
-          <w:sz w:val="18"/>
-          <w:szCs w:val="18"/>
-        </w:rPr>
-      </w:pPr>
-      <w:r>
-        <w:rPr>
-          <w:rFonts w:ascii="Merriweather-Regular" w:eastAsia="Merriweather-Regular" w:cs="Merriweather-Regular"/>
-          <w:kern w:val="0"/>
-          <w:sz w:val="18"/>
-          <w:szCs w:val="18"/>
-        </w:rPr>
+          <w:rFonts w:ascii="Merriweather-Regular" w:eastAsia="Merriweather-Regular" w:cs="Merriweather-Regular"/>
+          <w:kern w:val="0"/>
+          <w:sz w:val="18"/>
+          <w:szCs w:val="18"/>
+        </w:rPr>
+      </w:pPr>
+      <w:r>
+        <w:rPr>
+          <w:rFonts w:ascii="Merriweather-Regular" w:eastAsia="Merriweather-Regular" w:cs="Merriweather-Regular"/>
+          <w:kern w:val="0"/>
+          <w:sz w:val="18"/>
+          <w:szCs w:val="18"/>
+        </w:rPr>
+        <w:lastRenderedPageBreak/>
         <w:t xml:space="preserve">The data analysis and mining product for RGS and </w:t>
       </w:r>
       <w:proofErr w:type="spellStart"/>
@@ -1786,7 +2071,6 @@
           <w:sz w:val="18"/>
           <w:szCs w:val="18"/>
         </w:rPr>
-        <w:lastRenderedPageBreak/>
         <w:t>Achievements:</w:t>
       </w:r>
     </w:p>
@@ -1897,7 +2181,7 @@
         <w:adjustRightInd w:val="0"/>
         <w:jc w:val="left"/>
         <w:rPr>
-          <w:rFonts w:ascii="Merriweather-Regular" w:eastAsia="Merriweather-Regular" w:cs="Merriweather-Regular" w:hint="eastAsia"/>
+          <w:rFonts w:ascii="Merriweather-Regular" w:eastAsia="Merriweather-Regular" w:cs="Merriweather-Regular"/>
           <w:kern w:val="0"/>
           <w:sz w:val="18"/>
           <w:szCs w:val="18"/>
@@ -2181,7 +2465,7 @@
         <w:adjustRightInd w:val="0"/>
         <w:jc w:val="left"/>
         <w:rPr>
-          <w:rFonts w:ascii="Merriweather-Regular" w:eastAsia="Merriweather-Regular" w:cs="Merriweather-Regular" w:hint="eastAsia"/>
+          <w:rFonts w:ascii="Merriweather-Regular" w:eastAsia="Merriweather-Regular" w:cs="Merriweather-Regular"/>
           <w:kern w:val="0"/>
           <w:sz w:val="18"/>
           <w:szCs w:val="18"/>
@@ -2330,7 +2614,7 @@
     <w:p>
       <w:pPr>
         <w:rPr>
-          <w:rFonts w:ascii="Merriweather-Regular" w:eastAsia="Merriweather-Regular" w:cs="Merriweather-Regular" w:hint="eastAsia"/>
+          <w:rFonts w:ascii="Merriweather-Regular" w:eastAsia="Merriweather-Regular" w:cs="Merriweather-Regular"/>
           <w:kern w:val="0"/>
           <w:sz w:val="18"/>
           <w:szCs w:val="18"/>
@@ -2464,7 +2748,7 @@
         <w:adjustRightInd w:val="0"/>
         <w:jc w:val="left"/>
         <w:rPr>
-          <w:rFonts w:ascii="Merriweather-Regular" w:eastAsia="Merriweather-Regular" w:cs="Merriweather-Regular" w:hint="eastAsia"/>
+          <w:rFonts w:ascii="Merriweather-Regular" w:eastAsia="Merriweather-Regular" w:cs="Merriweather-Regular"/>
           <w:kern w:val="0"/>
           <w:sz w:val="18"/>
           <w:szCs w:val="18"/>
@@ -2679,17 +2963,82 @@
           <w:sz w:val="18"/>
           <w:szCs w:val="18"/>
         </w:rPr>
-        <w:t>Deliver the Datawarehouse, BI of data analysis systems.</w:t>
-      </w:r>
-    </w:p>
-    <w:p>
-      <w:pPr>
-        <w:autoSpaceDE w:val="0"/>
-        <w:autoSpaceDN w:val="0"/>
-        <w:adjustRightInd w:val="0"/>
-        <w:jc w:val="left"/>
+        <w:t>Deliver</w:t>
+      </w:r>
+      <w:r>
+        <w:rPr>
+          <w:rFonts w:ascii="Merriweather-Regular" w:eastAsia="Merriweather-Regular" w:cs="Merriweather-Regular"/>
+          <w:kern w:val="0"/>
+          <w:sz w:val="18"/>
+          <w:szCs w:val="18"/>
+        </w:rPr>
+        <w:t xml:space="preserve"> Bigdata(</w:t>
+      </w:r>
+      <w:proofErr w:type="spellStart"/>
+      <w:r>
+        <w:rPr>
+          <w:rFonts w:ascii="Merriweather-Regular" w:eastAsia="Merriweather-Regular" w:cs="Merriweather-Regular"/>
+          <w:kern w:val="0"/>
+          <w:sz w:val="18"/>
+          <w:szCs w:val="18"/>
+        </w:rPr>
+        <w:t>Hadoop</w:t>
+      </w:r>
+      <w:r>
         <w:rPr>
           <w:rFonts w:ascii="Merriweather-Regular" w:eastAsia="Merriweather-Regular" w:cs="Merriweather-Regular" w:hint="eastAsia"/>
+          <w:kern w:val="0"/>
+          <w:sz w:val="18"/>
+          <w:szCs w:val="18"/>
+        </w:rPr>
+        <w:t>&amp;HDFS</w:t>
+      </w:r>
+      <w:proofErr w:type="spellEnd"/>
+      <w:r>
+        <w:rPr>
+          <w:rFonts w:ascii="Merriweather-Regular" w:eastAsia="Merriweather-Regular" w:cs="Merriweather-Regular"/>
+          <w:kern w:val="0"/>
+          <w:sz w:val="18"/>
+          <w:szCs w:val="18"/>
+        </w:rPr>
+        <w:t>),</w:t>
+      </w:r>
+      <w:r>
+        <w:rPr>
+          <w:rFonts w:ascii="Merriweather-Regular" w:eastAsia="Merriweather-Regular" w:cs="Merriweather-Regular"/>
+          <w:kern w:val="0"/>
+          <w:sz w:val="18"/>
+          <w:szCs w:val="18"/>
+        </w:rPr>
+        <w:t xml:space="preserve"> </w:t>
+      </w:r>
+      <w:r>
+        <w:rPr>
+          <w:rFonts w:ascii="Merriweather-Regular" w:eastAsia="Merriweather-Regular" w:cs="Merriweather-Regular"/>
+          <w:kern w:val="0"/>
+          <w:sz w:val="18"/>
+          <w:szCs w:val="18"/>
+        </w:rPr>
+        <w:t xml:space="preserve">ETL, </w:t>
+      </w:r>
+      <w:r>
+        <w:rPr>
+          <w:rFonts w:ascii="Merriweather-Regular" w:eastAsia="Merriweather-Regular" w:cs="Merriweather-Regular"/>
+          <w:kern w:val="0"/>
+          <w:sz w:val="18"/>
+          <w:szCs w:val="18"/>
+        </w:rPr>
+        <w:t>Datawarehouse, BI of data analysis systems.</w:t>
+      </w:r>
+    </w:p>
+    <w:p>
+      <w:pPr>
+        <w:autoSpaceDE w:val="0"/>
+        <w:autoSpaceDN w:val="0"/>
+        <w:adjustRightInd w:val="0"/>
+        <w:jc w:val="left"/>
+        <w:rPr>
+          <w:rFonts w:ascii="Merriweather-Regular" w:eastAsia="Merriweather-Regular" w:cs="Merriweather-Regular"/>
           <w:kern w:val="0"/>
           <w:sz w:val="18"/>
           <w:szCs w:val="18"/>
@@ -2864,11 +3213,6 @@
       </w:r>
     </w:p>
     <w:p>
-      <w:pPr>
-        <w:rPr>
-          <w:rFonts w:hint="eastAsia"/>
-        </w:rPr>
-      </w:pPr>
       <w:r>
         <w:rPr>
           <w:rFonts w:ascii="ArialMT" w:eastAsia="ArialMT" w:cs="ArialMT" w:hint="eastAsia"/>
@@ -2904,7 +3248,7 @@
         <w:adjustRightInd w:val="0"/>
         <w:jc w:val="left"/>
         <w:rPr>
-          <w:rFonts w:ascii="OpenSans-Bold" w:eastAsia="OpenSans-Bold" w:cs="OpenSans-Bold" w:hint="eastAsia"/>
+          <w:rFonts w:ascii="OpenSans-Bold" w:eastAsia="OpenSans-Bold" w:cs="OpenSans-Bold"/>
           <w:b/>
           <w:bCs/>
           <w:color w:val="207AC8"/>
@@ -3095,7 +3439,7 @@
         <w:adjustRightInd w:val="0"/>
         <w:jc w:val="left"/>
         <w:rPr>
-          <w:rFonts w:ascii="OpenSans-Bold" w:eastAsia="OpenSans-Bold" w:cs="OpenSans-Bold" w:hint="eastAsia"/>
+          <w:rFonts w:ascii="OpenSans-Bold" w:eastAsia="OpenSans-Bold" w:cs="OpenSans-Bold"/>
           <w:b/>
           <w:bCs/>
           <w:color w:val="666666"/>
@@ -3253,219 +3597,221 @@
         <w:adjustRightInd w:val="0"/>
         <w:jc w:val="left"/>
         <w:rPr>
+          <w:rFonts w:ascii="Merriweather-Italic" w:eastAsia="Merriweather-Italic" w:cs="Merriweather-Italic"/>
+          <w:i/>
+          <w:iCs/>
+          <w:color w:val="000000"/>
+          <w:kern w:val="0"/>
+          <w:sz w:val="10"/>
+          <w:szCs w:val="10"/>
+        </w:rPr>
+      </w:pPr>
+    </w:p>
+    <w:p>
+      <w:pPr>
+        <w:autoSpaceDE w:val="0"/>
+        <w:autoSpaceDN w:val="0"/>
+        <w:adjustRightInd w:val="0"/>
+        <w:jc w:val="left"/>
+        <w:rPr>
+          <w:rFonts w:ascii="Merriweather-Italic" w:eastAsia="Merriweather-Italic" w:cs="Merriweather-Italic"/>
+          <w:i/>
+          <w:iCs/>
+          <w:color w:val="000000"/>
+          <w:kern w:val="0"/>
+          <w:sz w:val="22"/>
+        </w:rPr>
+      </w:pPr>
+      <w:r>
+        <w:rPr>
+          <w:rFonts w:ascii="OpenSans-Bold" w:eastAsia="OpenSans-Bold" w:cs="OpenSans-Bold" w:hint="eastAsia"/>
+          <w:b/>
+          <w:bCs/>
+          <w:color w:val="207AC8"/>
+          <w:kern w:val="0"/>
+          <w:sz w:val="18"/>
+          <w:szCs w:val="18"/>
+        </w:rPr>
+        <w:t>V</w:t>
+      </w:r>
+      <w:r>
+        <w:rPr>
+          <w:rFonts w:ascii="OpenSans-Bold" w:eastAsia="OpenSans-Bold" w:cs="OpenSans-Bold"/>
+          <w:b/>
+          <w:bCs/>
+          <w:color w:val="207AC8"/>
+          <w:kern w:val="0"/>
+          <w:sz w:val="18"/>
+          <w:szCs w:val="18"/>
+        </w:rPr>
+        <w:t>OLUNTEER EXPERIENCE</w:t>
+      </w:r>
+    </w:p>
+    <w:p>
+      <w:pPr>
+        <w:autoSpaceDE w:val="0"/>
+        <w:autoSpaceDN w:val="0"/>
+        <w:adjustRightInd w:val="0"/>
+        <w:jc w:val="left"/>
+        <w:rPr>
+          <w:rFonts w:ascii="Merriweather-Regular" w:eastAsia="Merriweather-Regular" w:cs="Merriweather-Regular"/>
+          <w:kern w:val="0"/>
+          <w:sz w:val="18"/>
+          <w:szCs w:val="18"/>
+        </w:rPr>
+      </w:pPr>
+      <w:r>
+        <w:rPr>
+          <w:rFonts w:ascii="Merriweather-Regular" w:eastAsia="Merriweather-Regular" w:cs="Merriweather-Regular"/>
+          <w:kern w:val="0"/>
+          <w:sz w:val="18"/>
+          <w:szCs w:val="18"/>
+        </w:rPr>
+        <w:t xml:space="preserve">In the hackathon event held by </w:t>
+      </w:r>
+      <w:proofErr w:type="spellStart"/>
+      <w:r>
+        <w:rPr>
+          <w:rFonts w:ascii="Merriweather-Regular" w:eastAsia="Merriweather-Regular" w:cs="Merriweather-Regular"/>
+          <w:kern w:val="0"/>
+          <w:sz w:val="18"/>
+          <w:szCs w:val="18"/>
+        </w:rPr>
+        <w:t>ImpactNPO</w:t>
+      </w:r>
+      <w:proofErr w:type="spellEnd"/>
+      <w:r>
+        <w:rPr>
+          <w:rFonts w:ascii="Merriweather-Regular" w:eastAsia="Merriweather-Regular" w:cs="Merriweather-Regular"/>
+          <w:kern w:val="0"/>
+          <w:sz w:val="18"/>
+          <w:szCs w:val="18"/>
+        </w:rPr>
+        <w:t xml:space="preserve"> in a weekend, I learned WordPress in one evening and helped charity organization </w:t>
+      </w:r>
+      <w:proofErr w:type="spellStart"/>
+      <w:r>
+        <w:rPr>
+          <w:rFonts w:ascii="Merriweather-Regular" w:eastAsia="Merriweather-Regular" w:cs="Merriweather-Regular"/>
+          <w:kern w:val="0"/>
+          <w:sz w:val="18"/>
+          <w:szCs w:val="18"/>
+        </w:rPr>
+        <w:t>Korucare</w:t>
+      </w:r>
+      <w:proofErr w:type="spellEnd"/>
+      <w:r>
+        <w:rPr>
+          <w:rFonts w:ascii="Merriweather-Regular" w:eastAsia="Merriweather-Regular" w:cs="Merriweather-Regular"/>
+          <w:kern w:val="0"/>
+          <w:sz w:val="18"/>
+          <w:szCs w:val="18"/>
+        </w:rPr>
+        <w:t xml:space="preserve"> Christchurch to build their website using WordPress. And till now, I am still helping them solve the technical problem of their website.</w:t>
+      </w:r>
+    </w:p>
+    <w:p>
+      <w:pPr>
+        <w:autoSpaceDE w:val="0"/>
+        <w:autoSpaceDN w:val="0"/>
+        <w:adjustRightInd w:val="0"/>
+        <w:jc w:val="left"/>
+        <w:rPr>
+          <w:rFonts w:ascii="Merriweather-Regular" w:eastAsia="Merriweather-Regular" w:cs="Merriweather-Regular"/>
+          <w:color w:val="666666"/>
+          <w:kern w:val="0"/>
+          <w:sz w:val="18"/>
+          <w:szCs w:val="18"/>
+        </w:rPr>
+      </w:pPr>
+      <w:r>
+        <w:rPr>
+          <w:rFonts w:ascii="OpenSans-Bold" w:eastAsia="OpenSans-Bold" w:cs="OpenSans-Bold"/>
+          <w:b/>
+          <w:bCs/>
+          <w:color w:val="207AC8"/>
+          <w:kern w:val="0"/>
+          <w:sz w:val="18"/>
+          <w:szCs w:val="18"/>
+        </w:rPr>
+        <w:t>LANGUAGES</w:t>
+      </w:r>
+      <w:r>
+        <w:rPr>
+          <w:rFonts w:ascii="Merriweather-Regular" w:eastAsia="Merriweather-Regular" w:cs="Merriweather-Regular" w:hint="eastAsia"/>
+          <w:color w:val="666666"/>
+          <w:kern w:val="0"/>
+          <w:sz w:val="18"/>
+          <w:szCs w:val="18"/>
+        </w:rPr>
+        <w:t>:</w:t>
+      </w:r>
+      <w:r>
+        <w:rPr>
+          <w:rFonts w:ascii="Merriweather-Regular" w:eastAsia="Merriweather-Regular" w:cs="Merriweather-Regular"/>
+          <w:color w:val="666666"/>
+          <w:kern w:val="0"/>
+          <w:sz w:val="18"/>
+          <w:szCs w:val="18"/>
+        </w:rPr>
+        <w:t xml:space="preserve"> </w:t>
+      </w:r>
+      <w:r>
+        <w:rPr>
+          <w:rFonts w:ascii="Merriweather-Regular" w:eastAsia="Merriweather-Regular" w:cs="Merriweather-Regular"/>
+          <w:kern w:val="0"/>
+          <w:sz w:val="18"/>
+          <w:szCs w:val="18"/>
+        </w:rPr>
+        <w:t>English, Chinese</w:t>
+      </w:r>
+    </w:p>
+    <w:p>
+      <w:pPr>
+        <w:autoSpaceDE w:val="0"/>
+        <w:autoSpaceDN w:val="0"/>
+        <w:adjustRightInd w:val="0"/>
+        <w:jc w:val="left"/>
+        <w:rPr>
+          <w:sz w:val="18"/>
+          <w:szCs w:val="18"/>
+          <w:lang w:val="en-NZ"/>
+        </w:rPr>
+      </w:pPr>
+      <w:r>
+        <w:rPr>
+          <w:rFonts w:ascii="OpenSans-Bold" w:eastAsia="OpenSans-Bold" w:cs="OpenSans-Bold"/>
+          <w:b/>
+          <w:bCs/>
+          <w:color w:val="207AC8"/>
+          <w:kern w:val="0"/>
+          <w:sz w:val="18"/>
+          <w:szCs w:val="18"/>
+        </w:rPr>
+        <w:t>REFERENCE</w:t>
+      </w:r>
+      <w:r>
+        <w:rPr>
+          <w:rFonts w:hint="eastAsia"/>
+          <w:sz w:val="18"/>
+          <w:szCs w:val="18"/>
+        </w:rPr>
+        <w:t xml:space="preserve"> </w:t>
+      </w:r>
+      <w:r>
+        <w:rPr>
           <w:rFonts w:ascii="Merriweather-Italic" w:eastAsia="Merriweather-Italic" w:cs="Merriweather-Italic" w:hint="eastAsia"/>
           <w:i/>
           <w:iCs/>
           <w:color w:val="000000"/>
           <w:kern w:val="0"/>
-          <w:sz w:val="10"/>
-          <w:szCs w:val="10"/>
-        </w:rPr>
-      </w:pPr>
-    </w:p>
-    <w:p>
-      <w:pPr>
-        <w:autoSpaceDE w:val="0"/>
-        <w:autoSpaceDN w:val="0"/>
-        <w:adjustRightInd w:val="0"/>
-        <w:jc w:val="left"/>
-        <w:rPr>
-          <w:rFonts w:ascii="Merriweather-Italic" w:eastAsia="Merriweather-Italic" w:cs="Merriweather-Italic"/>
-          <w:i/>
-          <w:iCs/>
-          <w:color w:val="000000"/>
-          <w:kern w:val="0"/>
-          <w:sz w:val="22"/>
-        </w:rPr>
-      </w:pPr>
-      <w:r>
-        <w:rPr>
-          <w:rFonts w:ascii="OpenSans-Bold" w:eastAsia="OpenSans-Bold" w:cs="OpenSans-Bold" w:hint="eastAsia"/>
-          <w:b/>
-          <w:bCs/>
-          <w:color w:val="207AC8"/>
-          <w:kern w:val="0"/>
-          <w:sz w:val="18"/>
-          <w:szCs w:val="18"/>
-        </w:rPr>
-        <w:t>V</w:t>
-      </w:r>
-      <w:r>
-        <w:rPr>
-          <w:rFonts w:ascii="OpenSans-Bold" w:eastAsia="OpenSans-Bold" w:cs="OpenSans-Bold"/>
-          <w:b/>
-          <w:bCs/>
-          <w:color w:val="207AC8"/>
-          <w:kern w:val="0"/>
-          <w:sz w:val="18"/>
-          <w:szCs w:val="18"/>
-        </w:rPr>
-        <w:t>OLUNTEER EXPERIENCE</w:t>
-      </w:r>
-    </w:p>
-    <w:p>
-      <w:pPr>
-        <w:autoSpaceDE w:val="0"/>
-        <w:autoSpaceDN w:val="0"/>
-        <w:adjustRightInd w:val="0"/>
-        <w:jc w:val="left"/>
-        <w:rPr>
-          <w:rFonts w:ascii="Merriweather-Regular" w:eastAsia="Merriweather-Regular" w:cs="Merriweather-Regular" w:hint="eastAsia"/>
-          <w:kern w:val="0"/>
-          <w:sz w:val="18"/>
-          <w:szCs w:val="18"/>
-        </w:rPr>
-      </w:pPr>
-      <w:r>
-        <w:rPr>
-          <w:rFonts w:ascii="Merriweather-Regular" w:eastAsia="Merriweather-Regular" w:cs="Merriweather-Regular"/>
-          <w:kern w:val="0"/>
-          <w:sz w:val="18"/>
-          <w:szCs w:val="18"/>
-        </w:rPr>
-        <w:t xml:space="preserve">In the hackathon event held by </w:t>
-      </w:r>
-      <w:proofErr w:type="spellStart"/>
-      <w:r>
-        <w:rPr>
-          <w:rFonts w:ascii="Merriweather-Regular" w:eastAsia="Merriweather-Regular" w:cs="Merriweather-Regular"/>
-          <w:kern w:val="0"/>
-          <w:sz w:val="18"/>
-          <w:szCs w:val="18"/>
-        </w:rPr>
-        <w:t>ImpactNPO</w:t>
-      </w:r>
-      <w:proofErr w:type="spellEnd"/>
-      <w:r>
-        <w:rPr>
-          <w:rFonts w:ascii="Merriweather-Regular" w:eastAsia="Merriweather-Regular" w:cs="Merriweather-Regular"/>
-          <w:kern w:val="0"/>
-          <w:sz w:val="18"/>
-          <w:szCs w:val="18"/>
-        </w:rPr>
-        <w:t xml:space="preserve"> in a weekend, I learned WordPress in one evening and helped charity organization </w:t>
-      </w:r>
-      <w:proofErr w:type="spellStart"/>
-      <w:r>
-        <w:rPr>
-          <w:rFonts w:ascii="Merriweather-Regular" w:eastAsia="Merriweather-Regular" w:cs="Merriweather-Regular"/>
-          <w:kern w:val="0"/>
-          <w:sz w:val="18"/>
-          <w:szCs w:val="18"/>
-        </w:rPr>
-        <w:t>Korucare</w:t>
-      </w:r>
-      <w:proofErr w:type="spellEnd"/>
-      <w:r>
-        <w:rPr>
-          <w:rFonts w:ascii="Merriweather-Regular" w:eastAsia="Merriweather-Regular" w:cs="Merriweather-Regular"/>
-          <w:kern w:val="0"/>
-          <w:sz w:val="18"/>
-          <w:szCs w:val="18"/>
-        </w:rPr>
-        <w:t xml:space="preserve"> Christchurch to build their website using WordPress. And till now, I am still helping them solve the technical problem of their website.</w:t>
-      </w:r>
-    </w:p>
-    <w:p>
-      <w:pPr>
-        <w:autoSpaceDE w:val="0"/>
-        <w:autoSpaceDN w:val="0"/>
-        <w:adjustRightInd w:val="0"/>
-        <w:jc w:val="left"/>
-        <w:rPr>
-          <w:rFonts w:ascii="Merriweather-Regular" w:eastAsia="Merriweather-Regular" w:cs="Merriweather-Regular" w:hint="eastAsia"/>
-          <w:color w:val="666666"/>
-          <w:kern w:val="0"/>
-          <w:sz w:val="18"/>
-          <w:szCs w:val="18"/>
-        </w:rPr>
-      </w:pPr>
-      <w:r>
-        <w:rPr>
-          <w:rFonts w:ascii="OpenSans-Bold" w:eastAsia="OpenSans-Bold" w:cs="OpenSans-Bold"/>
-          <w:b/>
-          <w:bCs/>
-          <w:color w:val="207AC8"/>
-          <w:kern w:val="0"/>
-          <w:sz w:val="18"/>
-          <w:szCs w:val="18"/>
-        </w:rPr>
-        <w:t>LANGUAGES</w:t>
-      </w:r>
-      <w:r>
-        <w:rPr>
-          <w:rFonts w:ascii="Merriweather-Regular" w:eastAsia="Merriweather-Regular" w:cs="Merriweather-Regular" w:hint="eastAsia"/>
-          <w:color w:val="666666"/>
-          <w:kern w:val="0"/>
-          <w:sz w:val="18"/>
-          <w:szCs w:val="18"/>
-        </w:rPr>
-        <w:t>:</w:t>
-      </w:r>
-      <w:r>
-        <w:rPr>
-          <w:rFonts w:ascii="Merriweather-Regular" w:eastAsia="Merriweather-Regular" w:cs="Merriweather-Regular"/>
-          <w:color w:val="666666"/>
-          <w:kern w:val="0"/>
-          <w:sz w:val="18"/>
-          <w:szCs w:val="18"/>
-        </w:rPr>
-        <w:t xml:space="preserve"> </w:t>
-      </w:r>
-      <w:r>
-        <w:rPr>
-          <w:rFonts w:ascii="Merriweather-Regular" w:eastAsia="Merriweather-Regular" w:cs="Merriweather-Regular"/>
-          <w:kern w:val="0"/>
-          <w:sz w:val="18"/>
-          <w:szCs w:val="18"/>
-        </w:rPr>
-        <w:t>English, Chinese</w:t>
-      </w:r>
-    </w:p>
-    <w:p>
-      <w:pPr>
-        <w:autoSpaceDE w:val="0"/>
-        <w:autoSpaceDN w:val="0"/>
-        <w:adjustRightInd w:val="0"/>
-        <w:jc w:val="left"/>
-        <w:rPr>
-          <w:rFonts w:hint="eastAsia"/>
-          <w:sz w:val="18"/>
-          <w:szCs w:val="18"/>
-        </w:rPr>
-      </w:pPr>
-      <w:r>
-        <w:rPr>
-          <w:rFonts w:ascii="OpenSans-Bold" w:eastAsia="OpenSans-Bold" w:cs="OpenSans-Bold"/>
-          <w:b/>
-          <w:bCs/>
-          <w:color w:val="207AC8"/>
-          <w:kern w:val="0"/>
-          <w:sz w:val="18"/>
-          <w:szCs w:val="18"/>
-        </w:rPr>
-        <w:t>REFERENCE</w:t>
-      </w:r>
-      <w:r>
-        <w:rPr>
-          <w:rFonts w:hint="eastAsia"/>
-          <w:sz w:val="18"/>
-          <w:szCs w:val="18"/>
-        </w:rPr>
-        <w:t xml:space="preserve"> </w:t>
-      </w:r>
-      <w:r>
-        <w:rPr>
-          <w:rFonts w:ascii="Merriweather-Italic" w:eastAsia="Merriweather-Italic" w:cs="Merriweather-Italic" w:hint="eastAsia"/>
-          <w:i/>
-          <w:iCs/>
-          <w:color w:val="000000"/>
-          <w:kern w:val="0"/>
           <w:sz w:val="18"/>
           <w:szCs w:val="18"/>
         </w:rPr>
         <w:t>available upon request</w:t>
       </w:r>
+      <w:bookmarkStart w:id="0" w:name="_GoBack"/>
+      <w:bookmarkEnd w:id="0"/>
     </w:p>
     <w:sectPr>
       <w:type w:val="continuous"/>
@@ -3476,6 +3822,44 @@
     </w:sectPr>
   </w:body>
 </w:document>
+</file>
+
+<file path=word/endnotes.xml><?xml version="1.0" encoding="utf-8"?>
+<w:endnotes xmlns:wpc="http://schemas.microsoft.com/office/word/2010/wordprocessingCanvas" xmlns:cx="http://schemas.microsoft.com/office/drawing/2014/chartex" xmlns:cx1="http://schemas.microsoft.com/office/drawing/2015/9/8/chartex" xmlns:cx2="http://schemas.microsoft.com/office/drawing/2015/10/21/chartex" xmlns:cx3="http://schemas.microsoft.com/office/drawing/2016/5/9/chartex" xmlns:cx4="http://schemas.microsoft.com/office/drawing/2016/5/10/chartex" xmlns:cx5="http://schemas.microsoft.com/office/drawing/2016/5/11/chartex" xmlns:cx6="http://schemas.microsoft.com/office/drawing/2016/5/12/chartex" xmlns:cx7="http://schemas.microsoft.com/office/drawing/2016/5/13/chartex" xmlns:cx8="http://schemas.microsoft.com/office/drawing/2016/5/14/chartex" xmlns:mc="http://schemas.openxmlformats.org/markup-compatibility/2006" xmlns:aink="http://schemas.microsoft.com/office/drawing/2016/ink" xmlns:am3d="http://schemas.microsoft.com/office/drawing/2017/model3d" xmlns:o="urn:schemas-microsoft-com:office:office" xmlns:r="http://schemas.openxmlformats.org/officeDocument/2006/relationships" xmlns:m="http://schemas.openxmlformats.org/officeDocument/2006/math" xmlns:v="urn:schemas-microsoft-com:vml" xmlns:wp14="http://schemas.microsoft.com/office/word/2010/wordprocessingDrawing" xmlns:wp="http://schemas.openxmlformats.org/drawingml/2006/wordprocessingDrawing" xmlns:w10="urn:schemas-microsoft-com:office:word" xmlns:w="http://schemas.openxmlformats.org/wordprocessingml/2006/main" xmlns:w14="http://schemas.microsoft.com/office/word/2010/wordml" xmlns:w15="http://schemas.microsoft.com/office/word/2012/wordml" xmlns:w16cid="http://schemas.microsoft.com/office/word/2016/wordml/cid" xmlns:w16se="http://schemas.microsoft.com/office/word/2015/wordml/symex" xmlns:wpg="http://schemas.microsoft.com/office/word/2010/wordprocessingGroup" xmlns:wpi="http://schemas.microsoft.com/office/word/2010/wordprocessingInk" xmlns:wne="http://schemas.microsoft.com/office/word/2006/wordml" xmlns:wps="http://schemas.microsoft.com/office/word/2010/wordprocessingShape" mc:Ignorable="w14 w15 w16se w16cid wp14">
+  <w:endnote w:type="separator" w:id="-1">
+    <w:p>
+      <w:r>
+        <w:separator/>
+      </w:r>
+    </w:p>
+  </w:endnote>
+  <w:endnote w:type="continuationSeparator" w:id="0">
+    <w:p>
+      <w:r>
+        <w:continuationSeparator/>
+      </w:r>
+    </w:p>
+  </w:endnote>
+</w:endnotes>
+</file>
+
+<file path=word/footnotes.xml><?xml version="1.0" encoding="utf-8"?>
+<w:footnotes xmlns:wpc="http://schemas.microsoft.com/office/word/2010/wordprocessingCanvas" xmlns:cx="http://schemas.microsoft.com/office/drawing/2014/chartex" xmlns:cx1="http://schemas.microsoft.com/office/drawing/2015/9/8/chartex" xmlns:cx2="http://schemas.microsoft.com/office/drawing/2015/10/21/chartex" xmlns:cx3="http://schemas.microsoft.com/office/drawing/2016/5/9/chartex" xmlns:cx4="http://schemas.microsoft.com/office/drawing/2016/5/10/chartex" xmlns:cx5="http://schemas.microsoft.com/office/drawing/2016/5/11/chartex" xmlns:cx6="http://schemas.microsoft.com/office/drawing/2016/5/12/chartex" xmlns:cx7="http://schemas.microsoft.com/office/drawing/2016/5/13/chartex" xmlns:cx8="http://schemas.microsoft.com/office/drawing/2016/5/14/chartex" xmlns:mc="http://schemas.openxmlformats.org/markup-compatibility/2006" xmlns:aink="http://schemas.microsoft.com/office/drawing/2016/ink" xmlns:am3d="http://schemas.microsoft.com/office/drawing/2017/model3d" xmlns:o="urn:schemas-microsoft-com:office:office" xmlns:r="http://schemas.openxmlformats.org/officeDocument/2006/relationships" xmlns:m="http://schemas.openxmlformats.org/officeDocument/2006/math" xmlns:v="urn:schemas-microsoft-com:vml" xmlns:wp14="http://schemas.microsoft.com/office/word/2010/wordprocessingDrawing" xmlns:wp="http://schemas.openxmlformats.org/drawingml/2006/wordprocessingDrawing" xmlns:w10="urn:schemas-microsoft-com:office:word" xmlns:w="http://schemas.openxmlformats.org/wordprocessingml/2006/main" xmlns:w14="http://schemas.microsoft.com/office/word/2010/wordml" xmlns:w15="http://schemas.microsoft.com/office/word/2012/wordml" xmlns:w16cid="http://schemas.microsoft.com/office/word/2016/wordml/cid" xmlns:w16se="http://schemas.microsoft.com/office/word/2015/wordml/symex" xmlns:wpg="http://schemas.microsoft.com/office/word/2010/wordprocessingGroup" xmlns:wpi="http://schemas.microsoft.com/office/word/2010/wordprocessingInk" xmlns:wne="http://schemas.microsoft.com/office/word/2006/wordml" xmlns:wps="http://schemas.microsoft.com/office/word/2010/wordprocessingShape" mc:Ignorable="w14 w15 w16se w16cid wp14">
+  <w:footnote w:type="separator" w:id="-1">
+    <w:p>
+      <w:r>
+        <w:separator/>
+      </w:r>
+    </w:p>
+  </w:footnote>
+  <w:footnote w:type="continuationSeparator" w:id="0">
+    <w:p>
+      <w:r>
+        <w:continuationSeparator/>
+      </w:r>
+    </w:p>
+  </w:footnote>
+</w:footnotes>
 </file>
 
 <file path=word/styles.xml><?xml version="1.0" encoding="utf-8"?>
@@ -3922,6 +4306,71 @@
       <w:szCs w:val="24"/>
     </w:rPr>
   </w:style>
+  <w:style w:type="paragraph" w:styleId="a3">
+    <w:name w:val="header"/>
+    <w:basedOn w:val="a"/>
+    <w:link w:val="a4"/>
+    <w:uiPriority w:val="99"/>
+    <w:unhideWhenUsed/>
+    <w:rsid w:val="00313D1B"/>
+    <w:pPr>
+      <w:pBdr>
+        <w:bottom w:val="single" w:sz="6" w:space="1" w:color="auto"/>
+      </w:pBdr>
+      <w:tabs>
+        <w:tab w:val="center" w:pos="4153"/>
+        <w:tab w:val="right" w:pos="8306"/>
+      </w:tabs>
+      <w:snapToGrid w:val="0"/>
+      <w:jc w:val="center"/>
+    </w:pPr>
+    <w:rPr>
+      <w:sz w:val="18"/>
+      <w:szCs w:val="18"/>
+    </w:rPr>
+  </w:style>
+  <w:style w:type="character" w:customStyle="1" w:styleId="a4">
+    <w:name w:val="页眉 字符"/>
+    <w:basedOn w:val="a0"/>
+    <w:link w:val="a3"/>
+    <w:uiPriority w:val="99"/>
+    <w:rsid w:val="00313D1B"/>
+    <w:rPr>
+      <w:sz w:val="18"/>
+      <w:szCs w:val="18"/>
+    </w:rPr>
+  </w:style>
+  <w:style w:type="paragraph" w:styleId="a5">
+    <w:name w:val="footer"/>
+    <w:basedOn w:val="a"/>
+    <w:link w:val="a6"/>
+    <w:uiPriority w:val="99"/>
+    <w:unhideWhenUsed/>
+    <w:rsid w:val="00313D1B"/>
+    <w:pPr>
+      <w:tabs>
+        <w:tab w:val="center" w:pos="4153"/>
+        <w:tab w:val="right" w:pos="8306"/>
+      </w:tabs>
+      <w:snapToGrid w:val="0"/>
+      <w:jc w:val="left"/>
+    </w:pPr>
+    <w:rPr>
+      <w:sz w:val="18"/>
+      <w:szCs w:val="18"/>
+    </w:rPr>
+  </w:style>
+  <w:style w:type="character" w:customStyle="1" w:styleId="a6">
+    <w:name w:val="页脚 字符"/>
+    <w:basedOn w:val="a0"/>
+    <w:link w:val="a5"/>
+    <w:uiPriority w:val="99"/>
+    <w:rsid w:val="00313D1B"/>
+    <w:rPr>
+      <w:sz w:val="18"/>
+      <w:szCs w:val="18"/>
+    </w:rPr>
+  </w:style>
 </w:styles>
 </file>
 
